--- a/Documents/IPO Tables.docx
+++ b/Documents/IPO Tables.docx
@@ -8,11 +8,6 @@
       </w:pPr>
       <w:r>
         <w:t>Encrypt File</w:t>
-      </w:r>
-    </w:p>
-    <w:p>
-      <w:r>
-        <w:t>(Not completed)</w:t>
       </w:r>
     </w:p>
     <w:tbl>
@@ -99,7 +94,7 @@
           </w:tcPr>
           <w:p>
             <w:r>
-              <w:t>Encrypt bytes</w:t>
+              <w:t>Get file bytes</w:t>
             </w:r>
           </w:p>
         </w:tc>
@@ -131,7 +126,7 @@
           </w:tcPr>
           <w:p>
             <w:r>
-              <w:t>Read bytes</w:t>
+              <w:t>Encrypt using algorithm</w:t>
             </w:r>
           </w:p>
         </w:tc>
@@ -163,7 +158,7 @@
           </w:tcPr>
           <w:p>
             <w:r>
-              <w:t>Write bytes</w:t>
+              <w:t>Write bytes to disk</w:t>
             </w:r>
           </w:p>
         </w:tc>
@@ -171,7 +166,11 @@
           <w:tcPr>
             <w:tcW w:w="3081" w:type="dxa"/>
           </w:tcPr>
-          <w:p/>
+          <w:p>
+            <w:r>
+              <w:t>Progress</w:t>
+            </w:r>
+          </w:p>
         </w:tc>
       </w:tr>
       <w:tr>
@@ -189,7 +188,11 @@
           <w:tcPr>
             <w:tcW w:w="3081" w:type="dxa"/>
           </w:tcPr>
-          <w:p/>
+          <w:p>
+            <w:r>
+              <w:t>Split Data</w:t>
+            </w:r>
+          </w:p>
         </w:tc>
         <w:tc>
           <w:tcPr>
@@ -225,8 +228,33 @@
     </w:tbl>
     <w:p/>
     <w:p>
+      <w:pPr>
+        <w:pStyle w:val="Heading2"/>
+      </w:pPr>
+      <w:r>
+        <w:t>Decrypt File</w:t>
+      </w:r>
+    </w:p>
+    <w:p>
       <w:bookmarkStart w:id="0" w:name="_GoBack"/>
       <w:bookmarkEnd w:id="0"/>
+    </w:p>
+    <w:p>
+      <w:pPr>
+        <w:pStyle w:val="Heading2"/>
+      </w:pPr>
+      <w:r>
+        <w:t>Split Data</w:t>
+      </w:r>
+    </w:p>
+    <w:p/>
+    <w:p>
+      <w:pPr>
+        <w:pStyle w:val="Heading2"/>
+      </w:pPr>
+      <w:r>
+        <w:t>Compress File</w:t>
+      </w:r>
     </w:p>
     <w:sectPr>
       <w:pgSz w:w="11906" w:h="16838"/>

--- a/Documents/IPO Tables.docx
+++ b/Documents/IPO Tables.docx
@@ -216,7 +216,39 @@
           <w:tcPr>
             <w:tcW w:w="3081" w:type="dxa"/>
           </w:tcPr>
+          <w:p>
+            <w:r>
+              <w:t>Compress file before encrypting</w:t>
+            </w:r>
+          </w:p>
+        </w:tc>
+        <w:tc>
+          <w:tcPr>
+            <w:tcW w:w="3081" w:type="dxa"/>
+          </w:tcPr>
           <w:p/>
+        </w:tc>
+      </w:tr>
+      <w:tr>
+        <w:tc>
+          <w:tcPr>
+            <w:tcW w:w="3080" w:type="dxa"/>
+          </w:tcPr>
+          <w:p>
+            <w:r>
+              <w:t>Compress?</w:t>
+            </w:r>
+          </w:p>
+        </w:tc>
+        <w:tc>
+          <w:tcPr>
+            <w:tcW w:w="3081" w:type="dxa"/>
+          </w:tcPr>
+          <w:p>
+            <w:r>
+              <w:t>Hash Data before encrypting</w:t>
+            </w:r>
+          </w:p>
         </w:tc>
         <w:tc>
           <w:tcPr>
@@ -235,6 +267,386 @@
         <w:t>Decrypt File</w:t>
       </w:r>
     </w:p>
+    <w:tbl>
+      <w:tblPr>
+        <w:tblStyle w:val="TableGrid"/>
+        <w:tblW w:w="0" w:type="auto"/>
+        <w:tblLook w:val="04A0" w:firstRow="1" w:lastRow="0" w:firstColumn="1" w:lastColumn="0" w:noHBand="0" w:noVBand="1"/>
+      </w:tblPr>
+      <w:tblGrid>
+        <w:gridCol w:w="3080"/>
+        <w:gridCol w:w="3081"/>
+        <w:gridCol w:w="3081"/>
+      </w:tblGrid>
+      <w:tr>
+        <w:tc>
+          <w:tcPr>
+            <w:tcW w:w="3080" w:type="dxa"/>
+          </w:tcPr>
+          <w:p>
+            <w:pPr>
+              <w:rPr>
+                <w:b/>
+              </w:rPr>
+            </w:pPr>
+            <w:r>
+              <w:rPr>
+                <w:b/>
+              </w:rPr>
+              <w:t>Input</w:t>
+            </w:r>
+          </w:p>
+        </w:tc>
+        <w:tc>
+          <w:tcPr>
+            <w:tcW w:w="3081" w:type="dxa"/>
+          </w:tcPr>
+          <w:p>
+            <w:pPr>
+              <w:rPr>
+                <w:b/>
+              </w:rPr>
+            </w:pPr>
+            <w:r>
+              <w:rPr>
+                <w:b/>
+              </w:rPr>
+              <w:t>Process</w:t>
+            </w:r>
+          </w:p>
+        </w:tc>
+        <w:tc>
+          <w:tcPr>
+            <w:tcW w:w="3081" w:type="dxa"/>
+          </w:tcPr>
+          <w:p>
+            <w:pPr>
+              <w:rPr>
+                <w:b/>
+              </w:rPr>
+            </w:pPr>
+            <w:r>
+              <w:rPr>
+                <w:b/>
+              </w:rPr>
+              <w:t>Output</w:t>
+            </w:r>
+          </w:p>
+        </w:tc>
+      </w:tr>
+      <w:tr>
+        <w:tc>
+          <w:tcPr>
+            <w:tcW w:w="3080" w:type="dxa"/>
+          </w:tcPr>
+          <w:p>
+            <w:r>
+              <w:t>File Path</w:t>
+            </w:r>
+          </w:p>
+        </w:tc>
+        <w:tc>
+          <w:tcPr>
+            <w:tcW w:w="3081" w:type="dxa"/>
+          </w:tcPr>
+          <w:p>
+            <w:r>
+              <w:t>Get file bytes</w:t>
+            </w:r>
+          </w:p>
+        </w:tc>
+        <w:tc>
+          <w:tcPr>
+            <w:tcW w:w="3081" w:type="dxa"/>
+          </w:tcPr>
+          <w:p>
+            <w:r>
+              <w:t>Decrypted File</w:t>
+            </w:r>
+          </w:p>
+        </w:tc>
+      </w:tr>
+      <w:tr>
+        <w:tc>
+          <w:tcPr>
+            <w:tcW w:w="3080" w:type="dxa"/>
+          </w:tcPr>
+          <w:p>
+            <w:r>
+              <w:t>Key</w:t>
+            </w:r>
+          </w:p>
+        </w:tc>
+        <w:tc>
+          <w:tcPr>
+            <w:tcW w:w="3081" w:type="dxa"/>
+          </w:tcPr>
+          <w:p>
+            <w:r>
+              <w:t>Search directory for other parts</w:t>
+            </w:r>
+          </w:p>
+        </w:tc>
+        <w:tc>
+          <w:tcPr>
+            <w:tcW w:w="3081" w:type="dxa"/>
+          </w:tcPr>
+          <w:p>
+            <w:r>
+              <w:t>Error Messages</w:t>
+            </w:r>
+          </w:p>
+        </w:tc>
+      </w:tr>
+      <w:tr>
+        <w:tc>
+          <w:tcPr>
+            <w:tcW w:w="3080" w:type="dxa"/>
+          </w:tcPr>
+          <w:p>
+            <w:r>
+              <w:t>Algorithm Type</w:t>
+            </w:r>
+          </w:p>
+        </w:tc>
+        <w:tc>
+          <w:tcPr>
+            <w:tcW w:w="3081" w:type="dxa"/>
+          </w:tcPr>
+          <w:p>
+            <w:r>
+              <w:t>Decompress files</w:t>
+            </w:r>
+          </w:p>
+        </w:tc>
+        <w:tc>
+          <w:tcPr>
+            <w:tcW w:w="3081" w:type="dxa"/>
+          </w:tcPr>
+          <w:p>
+            <w:r>
+              <w:t>Progress</w:t>
+            </w:r>
+          </w:p>
+        </w:tc>
+      </w:tr>
+      <w:tr>
+        <w:tc>
+          <w:tcPr>
+            <w:tcW w:w="3080" w:type="dxa"/>
+          </w:tcPr>
+          <w:p>
+            <w:r>
+              <w:t>Key file Path</w:t>
+            </w:r>
+          </w:p>
+        </w:tc>
+        <w:tc>
+          <w:tcPr>
+            <w:tcW w:w="3081" w:type="dxa"/>
+          </w:tcPr>
+          <w:p>
+            <w:r>
+              <w:t>Merge files</w:t>
+            </w:r>
+          </w:p>
+        </w:tc>
+        <w:tc>
+          <w:tcPr>
+            <w:tcW w:w="3081" w:type="dxa"/>
+          </w:tcPr>
+          <w:p/>
+        </w:tc>
+      </w:tr>
+      <w:tr>
+        <w:tc>
+          <w:tcPr>
+            <w:tcW w:w="3080" w:type="dxa"/>
+          </w:tcPr>
+          <w:p/>
+        </w:tc>
+        <w:tc>
+          <w:tcPr>
+            <w:tcW w:w="3081" w:type="dxa"/>
+          </w:tcPr>
+          <w:p>
+            <w:r>
+              <w:t>Compare old hash with new hash</w:t>
+            </w:r>
+          </w:p>
+        </w:tc>
+        <w:tc>
+          <w:tcPr>
+            <w:tcW w:w="3081" w:type="dxa"/>
+          </w:tcPr>
+          <w:p/>
+        </w:tc>
+      </w:tr>
+    </w:tbl>
+    <w:p/>
+    <w:p>
+      <w:pPr>
+        <w:pStyle w:val="Heading2"/>
+      </w:pPr>
+      <w:r>
+        <w:t xml:space="preserve">Split </w:t>
+      </w:r>
+      <w:r>
+        <w:t>File</w:t>
+      </w:r>
+    </w:p>
+    <w:tbl>
+      <w:tblPr>
+        <w:tblStyle w:val="TableGrid"/>
+        <w:tblW w:w="0" w:type="auto"/>
+        <w:tblLook w:val="04A0" w:firstRow="1" w:lastRow="0" w:firstColumn="1" w:lastColumn="0" w:noHBand="0" w:noVBand="1"/>
+      </w:tblPr>
+      <w:tblGrid>
+        <w:gridCol w:w="3080"/>
+        <w:gridCol w:w="3081"/>
+        <w:gridCol w:w="3081"/>
+      </w:tblGrid>
+      <w:tr>
+        <w:tc>
+          <w:tcPr>
+            <w:tcW w:w="3080" w:type="dxa"/>
+          </w:tcPr>
+          <w:p>
+            <w:pPr>
+              <w:rPr>
+                <w:b/>
+              </w:rPr>
+            </w:pPr>
+            <w:r>
+              <w:rPr>
+                <w:b/>
+              </w:rPr>
+              <w:t>Input</w:t>
+            </w:r>
+          </w:p>
+        </w:tc>
+        <w:tc>
+          <w:tcPr>
+            <w:tcW w:w="3081" w:type="dxa"/>
+          </w:tcPr>
+          <w:p>
+            <w:pPr>
+              <w:rPr>
+                <w:b/>
+              </w:rPr>
+            </w:pPr>
+            <w:r>
+              <w:rPr>
+                <w:b/>
+              </w:rPr>
+              <w:t>Process</w:t>
+            </w:r>
+          </w:p>
+        </w:tc>
+        <w:tc>
+          <w:tcPr>
+            <w:tcW w:w="3081" w:type="dxa"/>
+          </w:tcPr>
+          <w:p>
+            <w:pPr>
+              <w:rPr>
+                <w:b/>
+              </w:rPr>
+            </w:pPr>
+            <w:r>
+              <w:rPr>
+                <w:b/>
+              </w:rPr>
+              <w:t>Output</w:t>
+            </w:r>
+          </w:p>
+        </w:tc>
+      </w:tr>
+      <w:tr>
+        <w:tc>
+          <w:tcPr>
+            <w:tcW w:w="3080" w:type="dxa"/>
+          </w:tcPr>
+          <w:p>
+            <w:r>
+              <w:t>File path</w:t>
+            </w:r>
+          </w:p>
+        </w:tc>
+        <w:tc>
+          <w:tcPr>
+            <w:tcW w:w="3081" w:type="dxa"/>
+          </w:tcPr>
+          <w:p>
+            <w:r>
+              <w:t>Split file based on size</w:t>
+            </w:r>
+          </w:p>
+        </w:tc>
+        <w:tc>
+          <w:tcPr>
+            <w:tcW w:w="3081" w:type="dxa"/>
+          </w:tcPr>
+          <w:p>
+            <w:r>
+              <w:t>Multiple files</w:t>
+            </w:r>
+          </w:p>
+        </w:tc>
+      </w:tr>
+      <w:tr>
+        <w:tc>
+          <w:tcPr>
+            <w:tcW w:w="3080" w:type="dxa"/>
+          </w:tcPr>
+          <w:p>
+            <w:r>
+              <w:t>Split size</w:t>
+            </w:r>
+          </w:p>
+        </w:tc>
+        <w:tc>
+          <w:tcPr>
+            <w:tcW w:w="3081" w:type="dxa"/>
+          </w:tcPr>
+          <w:p>
+            <w:r>
+              <w:t>Add part identifier to each segment</w:t>
+            </w:r>
+          </w:p>
+        </w:tc>
+        <w:tc>
+          <w:tcPr>
+            <w:tcW w:w="3081" w:type="dxa"/>
+          </w:tcPr>
+          <w:p/>
+        </w:tc>
+      </w:tr>
+      <w:tr>
+        <w:tc>
+          <w:tcPr>
+            <w:tcW w:w="3080" w:type="dxa"/>
+          </w:tcPr>
+          <w:p/>
+        </w:tc>
+        <w:tc>
+          <w:tcPr>
+            <w:tcW w:w="3081" w:type="dxa"/>
+          </w:tcPr>
+          <w:p>
+            <w:r>
+              <w:t>Write files to disk</w:t>
+            </w:r>
+          </w:p>
+        </w:tc>
+        <w:tc>
+          <w:tcPr>
+            <w:tcW w:w="3081" w:type="dxa"/>
+          </w:tcPr>
+          <w:p/>
+        </w:tc>
+      </w:tr>
+    </w:tbl>
     <w:p>
       <w:bookmarkStart w:id="0" w:name="_GoBack"/>
       <w:bookmarkEnd w:id="0"/>
@@ -244,9 +656,133 @@
         <w:pStyle w:val="Heading2"/>
       </w:pPr>
       <w:r>
-        <w:t>Split Data</w:t>
+        <w:t>Merge Files</w:t>
       </w:r>
     </w:p>
+    <w:tbl>
+      <w:tblPr>
+        <w:tblStyle w:val="TableGrid"/>
+        <w:tblW w:w="0" w:type="auto"/>
+        <w:tblLook w:val="04A0" w:firstRow="1" w:lastRow="0" w:firstColumn="1" w:lastColumn="0" w:noHBand="0" w:noVBand="1"/>
+      </w:tblPr>
+      <w:tblGrid>
+        <w:gridCol w:w="3080"/>
+        <w:gridCol w:w="3081"/>
+        <w:gridCol w:w="3081"/>
+      </w:tblGrid>
+      <w:tr>
+        <w:tc>
+          <w:tcPr>
+            <w:tcW w:w="3080" w:type="dxa"/>
+          </w:tcPr>
+          <w:p>
+            <w:pPr>
+              <w:rPr>
+                <w:b/>
+              </w:rPr>
+            </w:pPr>
+            <w:r>
+              <w:rPr>
+                <w:b/>
+              </w:rPr>
+              <w:t>Input</w:t>
+            </w:r>
+          </w:p>
+        </w:tc>
+        <w:tc>
+          <w:tcPr>
+            <w:tcW w:w="3081" w:type="dxa"/>
+          </w:tcPr>
+          <w:p>
+            <w:pPr>
+              <w:rPr>
+                <w:b/>
+              </w:rPr>
+            </w:pPr>
+            <w:r>
+              <w:rPr>
+                <w:b/>
+              </w:rPr>
+              <w:t>Process</w:t>
+            </w:r>
+          </w:p>
+        </w:tc>
+        <w:tc>
+          <w:tcPr>
+            <w:tcW w:w="3081" w:type="dxa"/>
+          </w:tcPr>
+          <w:p>
+            <w:pPr>
+              <w:rPr>
+                <w:b/>
+              </w:rPr>
+            </w:pPr>
+            <w:r>
+              <w:rPr>
+                <w:b/>
+              </w:rPr>
+              <w:t>Output</w:t>
+            </w:r>
+          </w:p>
+        </w:tc>
+      </w:tr>
+      <w:tr>
+        <w:tc>
+          <w:tcPr>
+            <w:tcW w:w="3080" w:type="dxa"/>
+          </w:tcPr>
+          <w:p>
+            <w:r>
+              <w:t>File path</w:t>
+            </w:r>
+          </w:p>
+        </w:tc>
+        <w:tc>
+          <w:tcPr>
+            <w:tcW w:w="3081" w:type="dxa"/>
+          </w:tcPr>
+          <w:p>
+            <w:r>
+              <w:t>Find any other parts in the same directory</w:t>
+            </w:r>
+          </w:p>
+        </w:tc>
+        <w:tc>
+          <w:tcPr>
+            <w:tcW w:w="3081" w:type="dxa"/>
+          </w:tcPr>
+          <w:p>
+            <w:r>
+              <w:t>Single file</w:t>
+            </w:r>
+          </w:p>
+        </w:tc>
+      </w:tr>
+      <w:tr>
+        <w:tc>
+          <w:tcPr>
+            <w:tcW w:w="3080" w:type="dxa"/>
+          </w:tcPr>
+          <w:p/>
+        </w:tc>
+        <w:tc>
+          <w:tcPr>
+            <w:tcW w:w="3081" w:type="dxa"/>
+          </w:tcPr>
+          <w:p>
+            <w:r>
+              <w:t>Write found parts as one file to disk</w:t>
+            </w:r>
+          </w:p>
+        </w:tc>
+        <w:tc>
+          <w:tcPr>
+            <w:tcW w:w="3081" w:type="dxa"/>
+          </w:tcPr>
+          <w:p/>
+        </w:tc>
+      </w:tr>
+    </w:tbl>
     <w:p/>
     <w:p>
       <w:pPr>
@@ -255,6 +791,198 @@
       <w:r>
         <w:t>Compress File</w:t>
       </w:r>
+    </w:p>
+    <w:tbl>
+      <w:tblPr>
+        <w:tblStyle w:val="TableGrid"/>
+        <w:tblW w:w="0" w:type="auto"/>
+        <w:tblLook w:val="04A0" w:firstRow="1" w:lastRow="0" w:firstColumn="1" w:lastColumn="0" w:noHBand="0" w:noVBand="1"/>
+      </w:tblPr>
+      <w:tblGrid>
+        <w:gridCol w:w="3080"/>
+        <w:gridCol w:w="3081"/>
+        <w:gridCol w:w="3081"/>
+      </w:tblGrid>
+      <w:tr>
+        <w:tc>
+          <w:tcPr>
+            <w:tcW w:w="3080" w:type="dxa"/>
+          </w:tcPr>
+          <w:p>
+            <w:pPr>
+              <w:rPr>
+                <w:b/>
+              </w:rPr>
+            </w:pPr>
+            <w:r>
+              <w:rPr>
+                <w:b/>
+              </w:rPr>
+              <w:t>Input</w:t>
+            </w:r>
+          </w:p>
+        </w:tc>
+        <w:tc>
+          <w:tcPr>
+            <w:tcW w:w="3081" w:type="dxa"/>
+          </w:tcPr>
+          <w:p>
+            <w:pPr>
+              <w:rPr>
+                <w:b/>
+              </w:rPr>
+            </w:pPr>
+            <w:r>
+              <w:rPr>
+                <w:b/>
+              </w:rPr>
+              <w:t>Process</w:t>
+            </w:r>
+          </w:p>
+        </w:tc>
+        <w:tc>
+          <w:tcPr>
+            <w:tcW w:w="3081" w:type="dxa"/>
+          </w:tcPr>
+          <w:p>
+            <w:pPr>
+              <w:rPr>
+                <w:b/>
+              </w:rPr>
+            </w:pPr>
+            <w:r>
+              <w:rPr>
+                <w:b/>
+              </w:rPr>
+              <w:t>Output</w:t>
+            </w:r>
+          </w:p>
+        </w:tc>
+      </w:tr>
+      <w:tr>
+        <w:tc>
+          <w:tcPr>
+            <w:tcW w:w="3080" w:type="dxa"/>
+          </w:tcPr>
+          <w:p/>
+        </w:tc>
+        <w:tc>
+          <w:tcPr>
+            <w:tcW w:w="3081" w:type="dxa"/>
+          </w:tcPr>
+          <w:p/>
+        </w:tc>
+        <w:tc>
+          <w:tcPr>
+            <w:tcW w:w="3081" w:type="dxa"/>
+          </w:tcPr>
+          <w:p/>
+        </w:tc>
+      </w:tr>
+    </w:tbl>
+    <w:p/>
+    <w:p>
+      <w:pPr>
+        <w:pStyle w:val="Heading2"/>
+      </w:pPr>
+      <w:r>
+        <w:t>Extract File</w:t>
+      </w:r>
+    </w:p>
+    <w:tbl>
+      <w:tblPr>
+        <w:tblStyle w:val="TableGrid"/>
+        <w:tblW w:w="0" w:type="auto"/>
+        <w:tblLook w:val="04A0" w:firstRow="1" w:lastRow="0" w:firstColumn="1" w:lastColumn="0" w:noHBand="0" w:noVBand="1"/>
+      </w:tblPr>
+      <w:tblGrid>
+        <w:gridCol w:w="3080"/>
+        <w:gridCol w:w="3081"/>
+        <w:gridCol w:w="3081"/>
+      </w:tblGrid>
+      <w:tr>
+        <w:tc>
+          <w:tcPr>
+            <w:tcW w:w="3080" w:type="dxa"/>
+          </w:tcPr>
+          <w:p>
+            <w:pPr>
+              <w:rPr>
+                <w:b/>
+              </w:rPr>
+            </w:pPr>
+            <w:r>
+              <w:rPr>
+                <w:b/>
+              </w:rPr>
+              <w:t>Input</w:t>
+            </w:r>
+          </w:p>
+        </w:tc>
+        <w:tc>
+          <w:tcPr>
+            <w:tcW w:w="3081" w:type="dxa"/>
+          </w:tcPr>
+          <w:p>
+            <w:pPr>
+              <w:rPr>
+                <w:b/>
+              </w:rPr>
+            </w:pPr>
+            <w:r>
+              <w:rPr>
+                <w:b/>
+              </w:rPr>
+              <w:t>Process</w:t>
+            </w:r>
+          </w:p>
+        </w:tc>
+        <w:tc>
+          <w:tcPr>
+            <w:tcW w:w="3081" w:type="dxa"/>
+          </w:tcPr>
+          <w:p>
+            <w:pPr>
+              <w:rPr>
+                <w:b/>
+              </w:rPr>
+            </w:pPr>
+            <w:r>
+              <w:rPr>
+                <w:b/>
+              </w:rPr>
+              <w:t>Output</w:t>
+            </w:r>
+          </w:p>
+        </w:tc>
+      </w:tr>
+      <w:tr>
+        <w:tc>
+          <w:tcPr>
+            <w:tcW w:w="3080" w:type="dxa"/>
+          </w:tcPr>
+          <w:p/>
+        </w:tc>
+        <w:tc>
+          <w:tcPr>
+            <w:tcW w:w="3081" w:type="dxa"/>
+          </w:tcPr>
+          <w:p/>
+        </w:tc>
+        <w:tc>
+          <w:tcPr>
+            <w:tcW w:w="3081" w:type="dxa"/>
+          </w:tcPr>
+          <w:p/>
+        </w:tc>
+      </w:tr>
+    </w:tbl>
+    <w:p>
+      <w:pPr>
+        <w:rPr>
+          <w:b/>
+        </w:rPr>
+      </w:pPr>
     </w:p>
     <w:sectPr>
       <w:pgSz w:w="11906" w:h="16838"/>
